--- a/5.Crypto/Cryptography Homework 1/Cryptography Homework 1.docx
+++ b/5.Crypto/Cryptography Homework 1/Cryptography Homework 1.docx
@@ -1,6 +1,6 @@
 
 <file path=word/document.xml><?xml version="1.0" encoding="utf-8"?>
-<w:document xmlns:wpc="http://schemas.microsoft.com/office/word/2010/wordprocessingCanvas" xmlns:cx="http://schemas.microsoft.com/office/drawing/2014/chartex" xmlns:cx1="http://schemas.microsoft.com/office/drawing/2015/9/8/chartex" xmlns:cx2="http://schemas.microsoft.com/office/drawing/2015/10/21/chartex" xmlns:cx3="http://schemas.microsoft.com/office/drawing/2016/5/9/chartex" xmlns:cx4="http://schemas.microsoft.com/office/drawing/2016/5/10/chartex" xmlns:cx5="http://schemas.microsoft.com/office/drawing/2016/5/11/chartex" xmlns:cx6="http://schemas.microsoft.com/office/drawing/2016/5/12/chartex" xmlns:cx7="http://schemas.microsoft.com/office/drawing/2016/5/13/chartex" xmlns:cx8="http://schemas.microsoft.com/office/drawing/2016/5/14/chartex" xmlns:mc="http://schemas.openxmlformats.org/markup-compatibility/2006" xmlns:aink="http://schemas.microsoft.com/office/drawing/2016/ink" xmlns:am3d="http://schemas.microsoft.com/office/drawing/2017/model3d" xmlns:o="urn:schemas-microsoft-com:office:office" xmlns:r="http://schemas.openxmlformats.org/officeDocument/2006/relationships" xmlns:m="http://schemas.openxmlformats.org/officeDocument/2006/math" xmlns:v="urn:schemas-microsoft-com:vml" xmlns:wp14="http://schemas.microsoft.com/office/word/2010/wordprocessingDrawing" xmlns:wp="http://schemas.openxmlformats.org/drawingml/2006/wordprocessingDrawing" xmlns:w10="urn:schemas-microsoft-com:office:word" xmlns:w="http://schemas.openxmlformats.org/wordprocessingml/2006/main" xmlns:w14="http://schemas.microsoft.com/office/word/2010/wordml" xmlns:w15="http://schemas.microsoft.com/office/word/2012/wordml" xmlns:w16cid="http://schemas.microsoft.com/office/word/2016/wordml/cid" xmlns:w16se="http://schemas.microsoft.com/office/word/2015/wordml/symex" xmlns:wpg="http://schemas.microsoft.com/office/word/2010/wordprocessingGroup" xmlns:wpi="http://schemas.microsoft.com/office/word/2010/wordprocessingInk" xmlns:wne="http://schemas.microsoft.com/office/word/2006/wordml" xmlns:wps="http://schemas.microsoft.com/office/word/2010/wordprocessingShape" mc:Ignorable="w14 w15 w16se w16cid wp14">
+<w:document xmlns:wpc="http://schemas.microsoft.com/office/word/2010/wordprocessingCanvas" xmlns:cx="http://schemas.microsoft.com/office/drawing/2014/chartex" xmlns:cx1="http://schemas.microsoft.com/office/drawing/2015/9/8/chartex" xmlns:cx2="http://schemas.microsoft.com/office/drawing/2015/10/21/chartex" xmlns:cx3="http://schemas.microsoft.com/office/drawing/2016/5/9/chartex" xmlns:cx4="http://schemas.microsoft.com/office/drawing/2016/5/10/chartex" xmlns:cx5="http://schemas.microsoft.com/office/drawing/2016/5/11/chartex" xmlns:cx6="http://schemas.microsoft.com/office/drawing/2016/5/12/chartex" xmlns:cx7="http://schemas.microsoft.com/office/drawing/2016/5/13/chartex" xmlns:cx8="http://schemas.microsoft.com/office/drawing/2016/5/14/chartex" xmlns:mc="http://schemas.openxmlformats.org/markup-compatibility/2006" xmlns:aink="http://schemas.microsoft.com/office/drawing/2016/ink" xmlns:am3d="http://schemas.microsoft.com/office/drawing/2017/model3d" xmlns:o="urn:schemas-microsoft-com:office:office" xmlns:r="http://schemas.openxmlformats.org/officeDocument/2006/relationships" xmlns:m="http://schemas.openxmlformats.org/officeDocument/2006/math" xmlns:v="urn:schemas-microsoft-com:vml" xmlns:wp14="http://schemas.microsoft.com/office/word/2010/wordprocessingDrawing" xmlns:wp="http://schemas.openxmlformats.org/drawingml/2006/wordprocessingDrawing" xmlns:w10="urn:schemas-microsoft-com:office:word" xmlns:w="http://schemas.openxmlformats.org/wordprocessingml/2006/main" xmlns:w14="http://schemas.microsoft.com/office/word/2010/wordml" xmlns:w15="http://schemas.microsoft.com/office/word/2012/wordml" xmlns:w16cex="http://schemas.microsoft.com/office/word/2018/wordml/cex" xmlns:w16cid="http://schemas.microsoft.com/office/word/2016/wordml/cid" xmlns:w16="http://schemas.microsoft.com/office/word/2018/wordml" xmlns:w16se="http://schemas.microsoft.com/office/word/2015/wordml/symex" xmlns:wpg="http://schemas.microsoft.com/office/word/2010/wordprocessingGroup" xmlns:wpi="http://schemas.microsoft.com/office/word/2010/wordprocessingInk" xmlns:wne="http://schemas.microsoft.com/office/word/2006/wordml" xmlns:wps="http://schemas.microsoft.com/office/word/2010/wordprocessingShape" mc:Ignorable="w14 w15 w16se w16cid w16 w16cex wp14">
   <w:body>
     <w:p>
       <w:pPr>
@@ -12,43 +12,30 @@
     </w:p>
     <w:p>
       <w:pPr>
+        <w:pStyle w:val="Heading2"/>
+        <w:rPr>
+          <w:rFonts w:eastAsiaTheme="minorEastAsia"/>
+        </w:rPr>
+      </w:pPr>
+      <w:r>
+        <w:rPr>
+          <w:rFonts w:eastAsiaTheme="minorEastAsia"/>
+        </w:rPr>
+        <w:t>Required Reading</w:t>
+      </w:r>
+    </w:p>
+    <w:p>
+      <w:r>
+        <w:t>Crypto 1 Slides – Terms and Concepts</w:t>
+      </w:r>
+    </w:p>
+    <w:p>
+      <w:pPr>
+        <w:pStyle w:val="Heading2"/>
         <w:rPr>
           <w:rFonts w:eastAsiaTheme="minorEastAsia" w:hAnsi="Calibri"/>
           <w:color w:val="000000" w:themeColor="text1"/>
           <w:kern w:val="24"/>
-        </w:rPr>
-      </w:pPr>
-      <w:r>
-        <w:t>For the section explaining why WEP failed, please read:</w:t>
-      </w:r>
-      <w:r>
-        <w:br/>
-      </w:r>
-      <w:hyperlink r:id="rId5" w:history="1">
-        <w:r>
-          <w:rPr>
-            <w:rStyle w:val="Hyperlink"/>
-            <w:rFonts w:eastAsiaTheme="minorEastAsia" w:hAnsi="Calibri"/>
-            <w:color w:val="000000" w:themeColor="text1"/>
-            <w:kern w:val="24"/>
-          </w:rPr>
-          <w:t>https://security.blogoverflow.com/2013/08/wifi-security-history-of-insecurities-in-wep-wpa-and-wpa2/</w:t>
-        </w:r>
-      </w:hyperlink>
-      <w:r>
-        <w:rPr>
-          <w:rFonts w:eastAsiaTheme="minorEastAsia" w:hAnsi="Calibri"/>
-          <w:color w:val="000000" w:themeColor="text1"/>
-          <w:kern w:val="24"/>
-        </w:rPr>
-        <w:t xml:space="preserve"> </w:t>
-      </w:r>
-    </w:p>
-    <w:p>
-      <w:pPr>
-        <w:pStyle w:val="Heading2"/>
-        <w:rPr>
-          <w:rFonts w:eastAsiaTheme="minorEastAsia"/>
         </w:rPr>
       </w:pPr>
       <w:r>
@@ -86,7 +73,7 @@
         </w:rPr>
         <w:br/>
       </w:r>
-      <w:hyperlink r:id="rId6" w:history="1">
+      <w:hyperlink r:id="rId5" w:history="1">
         <w:r>
           <w:rPr>
             <w:rStyle w:val="Hyperlink"/>
@@ -148,7 +135,7 @@
         </w:rPr>
         <w:br/>
       </w:r>
-      <w:hyperlink r:id="rId7" w:history="1">
+      <w:hyperlink r:id="rId6" w:history="1">
         <w:r>
           <w:rPr>
             <w:rStyle w:val="Hyperlink"/>
@@ -174,7 +161,7 @@
       <w:r>
         <w:t xml:space="preserve">See this link for more information.  </w:t>
       </w:r>
-      <w:hyperlink r:id="rId8" w:history="1">
+      <w:hyperlink r:id="rId7" w:history="1">
         <w:r>
           <w:rPr>
             <w:rStyle w:val="Hyperlink"/>
@@ -189,15 +176,7 @@
         <w:t xml:space="preserve">Base64 converts a 24-bit chunk of data into </w:t>
       </w:r>
       <w:r>
-        <w:t xml:space="preserve">four 8-bit characters, or 32 bits.  Since the data and the base64 characters may not be of the same length, base64 may be padded with one or two “=” at the end.  If a string </w:t>
-      </w:r>
-      <w:proofErr w:type="gramStart"/>
-      <w:r>
-        <w:t>ends</w:t>
-      </w:r>
-      <w:proofErr w:type="gramEnd"/>
-      <w:r>
-        <w:t xml:space="preserve"> in “=” or “==”, it is almost always base64.  The character set base64 uses is [a-zA-Z0-9+/], or all upper- and lower-case letters, digits 0-9, and “+” and “/”.  If you see an apparently random string composed of those </w:t>
+        <w:t xml:space="preserve">four 8-bit characters, or 32 bits.  Since the data and the base64 characters may not be of the same length, base64 may be padded with one or two “=” at the end.  If a string ends in “=” or “==”, it is almost always base64.  The character set base64 uses is [a-zA-Z0-9+/], or all upper- and lower-case letters, digits 0-9, and “+” and “/”.  If you see an apparently random string composed of those </w:t>
       </w:r>
       <w:r>
         <w:t>characters,</w:t>
@@ -219,15 +198,7 @@
         <w:t xml:space="preserve">The Linux app base64 takes input from the </w:t>
       </w:r>
       <w:r>
-        <w:t xml:space="preserve">pipeline or from a file.  It sends results to standard output, usually the screen.  If you want the output to go to a file use redirection </w:t>
-      </w:r>
-      <w:proofErr w:type="gramStart"/>
-      <w:r>
-        <w:t>( &gt;</w:t>
-      </w:r>
-      <w:proofErr w:type="gramEnd"/>
-      <w:r>
-        <w:t xml:space="preserve"> filename.)  To decode a short string of base64 you can use echo and the pipeline.</w:t>
+        <w:t>pipeline or from a file.  It sends results to standard output, usually the screen.  If you want the output to go to a file use redirection ( &gt; filename.)  To decode a short string of base64 you can use echo and the pipeline.</w:t>
       </w:r>
       <w:r>
         <w:br/>
@@ -286,159 +257,81 @@
         <w:rPr>
           <w:rFonts w:ascii="Courier New" w:hAnsi="Courier New" w:cs="Courier New"/>
         </w:rPr>
-        <w:t xml:space="preserve">base64 -d </w:t>
-      </w:r>
-      <w:proofErr w:type="spellStart"/>
+        <w:t>base64 -d encodedFileName &gt; aFile</w:t>
+      </w:r>
+    </w:p>
+    <w:p>
+      <w:pPr>
+        <w:rPr>
+          <w:rFonts w:ascii="Courier New" w:hAnsi="Courier New" w:cs="Courier New"/>
+        </w:rPr>
+      </w:pPr>
+      <w:r>
+        <w:t>To encode a file and send the output to a file, use this.</w:t>
+      </w:r>
+      <w:r>
+        <w:br/>
+      </w:r>
+      <w:r>
+        <w:rPr>
+          <w:rFonts w:ascii="Courier New" w:hAnsi="Courier New" w:cs="Courier New"/>
+        </w:rPr>
+        <w:t>base64 someFile</w:t>
+      </w:r>
+      <w:r>
+        <w:rPr>
+          <w:rFonts w:ascii="Courier New" w:hAnsi="Courier New" w:cs="Courier New"/>
+        </w:rPr>
+        <w:t>Name &gt; encodedFileName</w:t>
+      </w:r>
+    </w:p>
+    <w:p>
+      <w:pPr>
+        <w:pStyle w:val="Heading2"/>
+      </w:pPr>
+      <w:r>
+        <w:t>Base64 in Windows</w:t>
+      </w:r>
+    </w:p>
+    <w:p>
+      <w:pPr>
+        <w:pStyle w:val="Heading3"/>
+      </w:pPr>
+      <w:r>
+        <w:t>Certutil.exe</w:t>
+      </w:r>
+    </w:p>
+    <w:p>
+      <w:r>
+        <w:t xml:space="preserve">Many people use the Windows certutil.exe app for converting to and from base64 in Windows.  Certutil.exe works with digital certificates which use base64, and you can use just the base64 components.  However, certutil.exe only works with files; you can’t pipe or redirect.  To encode </w:t>
+      </w:r>
+      <w:r>
+        <w:rPr>
+          <w:rFonts w:ascii="Courier New" w:hAnsi="Courier New" w:cs="Courier New"/>
+        </w:rPr>
+        <w:t>someFileName</w:t>
+      </w:r>
+      <w:r>
+        <w:t xml:space="preserve"> and put the encoded output in </w:t>
+      </w:r>
       <w:r>
         <w:rPr>
           <w:rFonts w:ascii="Courier New" w:hAnsi="Courier New" w:cs="Courier New"/>
         </w:rPr>
         <w:t>encodedFileName</w:t>
       </w:r>
-      <w:proofErr w:type="spellEnd"/>
-      <w:r>
-        <w:rPr>
-          <w:rFonts w:ascii="Courier New" w:hAnsi="Courier New" w:cs="Courier New"/>
-        </w:rPr>
-        <w:t xml:space="preserve"> &gt; </w:t>
-      </w:r>
-      <w:proofErr w:type="spellStart"/>
-      <w:r>
-        <w:rPr>
-          <w:rFonts w:ascii="Courier New" w:hAnsi="Courier New" w:cs="Courier New"/>
-        </w:rPr>
-        <w:t>aFile</w:t>
-      </w:r>
-      <w:proofErr w:type="spellEnd"/>
-    </w:p>
-    <w:p>
-      <w:pPr>
-        <w:rPr>
-          <w:rFonts w:ascii="Courier New" w:hAnsi="Courier New" w:cs="Courier New"/>
-        </w:rPr>
-      </w:pPr>
-      <w:r>
-        <w:t>To encode a file and send the output to a file, use this.</w:t>
-      </w:r>
-      <w:r>
-        <w:br/>
-      </w:r>
-      <w:r>
-        <w:rPr>
-          <w:rFonts w:ascii="Courier New" w:hAnsi="Courier New" w:cs="Courier New"/>
-        </w:rPr>
-        <w:t xml:space="preserve">base64 </w:t>
-      </w:r>
-      <w:proofErr w:type="spellStart"/>
-      <w:r>
-        <w:rPr>
-          <w:rFonts w:ascii="Courier New" w:hAnsi="Courier New" w:cs="Courier New"/>
-        </w:rPr>
-        <w:t>someFile</w:t>
-      </w:r>
-      <w:r>
-        <w:rPr>
-          <w:rFonts w:ascii="Courier New" w:hAnsi="Courier New" w:cs="Courier New"/>
-        </w:rPr>
-        <w:t>Name</w:t>
-      </w:r>
-      <w:proofErr w:type="spellEnd"/>
-      <w:r>
-        <w:rPr>
-          <w:rFonts w:ascii="Courier New" w:hAnsi="Courier New" w:cs="Courier New"/>
-        </w:rPr>
-        <w:t xml:space="preserve"> &gt; </w:t>
-      </w:r>
-      <w:proofErr w:type="spellStart"/>
-      <w:r>
-        <w:rPr>
-          <w:rFonts w:ascii="Courier New" w:hAnsi="Courier New" w:cs="Courier New"/>
-        </w:rPr>
-        <w:t>encodedFileName</w:t>
-      </w:r>
-      <w:proofErr w:type="spellEnd"/>
-    </w:p>
-    <w:p>
-      <w:pPr>
-        <w:pStyle w:val="Heading2"/>
-      </w:pPr>
-      <w:r>
-        <w:t>Base64 in Windows</w:t>
-      </w:r>
-    </w:p>
-    <w:p>
-      <w:pPr>
-        <w:pStyle w:val="Heading3"/>
-      </w:pPr>
-      <w:r>
-        <w:t>Certutil.exe</w:t>
-      </w:r>
-    </w:p>
-    <w:p>
-      <w:r>
-        <w:t xml:space="preserve">Many people use the Windows certutil.exe app for converting to and from base64 in Windows.  Certutil.exe works with digital certificates which use base64, and you can use just the base64 components.  However, certutil.exe only works with files; you can’t pipe or redirect.  To encode </w:t>
-      </w:r>
-      <w:proofErr w:type="spellStart"/>
-      <w:r>
-        <w:rPr>
-          <w:rFonts w:ascii="Courier New" w:hAnsi="Courier New" w:cs="Courier New"/>
-        </w:rPr>
-        <w:t>someFileName</w:t>
-      </w:r>
-      <w:proofErr w:type="spellEnd"/>
-      <w:r>
-        <w:t xml:space="preserve"> and put the encoded output in </w:t>
-      </w:r>
-      <w:proofErr w:type="spellStart"/>
-      <w:r>
-        <w:rPr>
-          <w:rFonts w:ascii="Courier New" w:hAnsi="Courier New" w:cs="Courier New"/>
-        </w:rPr>
-        <w:t>encodedFileName</w:t>
-      </w:r>
-      <w:proofErr w:type="spellEnd"/>
       <w:r>
         <w:t>, do this.</w:t>
       </w:r>
       <w:r>
         <w:br/>
       </w:r>
-      <w:proofErr w:type="spellStart"/>
-      <w:r>
-        <w:rPr>
-          <w:rFonts w:ascii="Courier New" w:hAnsi="Courier New" w:cs="Courier New"/>
-        </w:rPr>
-        <w:t>certutil</w:t>
-      </w:r>
-      <w:proofErr w:type="spellEnd"/>
-      <w:r>
-        <w:rPr>
-          <w:rFonts w:ascii="Courier New" w:hAnsi="Courier New" w:cs="Courier New"/>
-        </w:rPr>
-        <w:t xml:space="preserve"> -encode </w:t>
-      </w:r>
-      <w:proofErr w:type="spellStart"/>
-      <w:r>
-        <w:rPr>
-          <w:rFonts w:ascii="Courier New" w:hAnsi="Courier New" w:cs="Courier New"/>
-        </w:rPr>
-        <w:t>someFileName</w:t>
-      </w:r>
-      <w:proofErr w:type="spellEnd"/>
-      <w:r>
-        <w:rPr>
-          <w:rFonts w:ascii="Courier New" w:hAnsi="Courier New" w:cs="Courier New"/>
-        </w:rPr>
-        <w:t xml:space="preserve"> </w:t>
-      </w:r>
-      <w:proofErr w:type="spellStart"/>
-      <w:r>
-        <w:rPr>
-          <w:rFonts w:ascii="Courier New" w:hAnsi="Courier New" w:cs="Courier New"/>
-        </w:rPr>
-        <w:t>encodedFileName</w:t>
-      </w:r>
-      <w:proofErr w:type="spellEnd"/>
+      <w:r>
+        <w:rPr>
+          <w:rFonts w:ascii="Courier New" w:hAnsi="Courier New" w:cs="Courier New"/>
+        </w:rPr>
+        <w:t>certutil -encode someFileName encodedFileName</w:t>
+      </w:r>
     </w:p>
     <w:p>
       <w:r>
@@ -448,42 +341,12 @@
       <w:r>
         <w:br/>
       </w:r>
-      <w:proofErr w:type="spellStart"/>
-      <w:r>
-        <w:rPr>
-          <w:rFonts w:ascii="Courier New" w:hAnsi="Courier New" w:cs="Courier New"/>
-        </w:rPr>
-        <w:t>certutil</w:t>
-      </w:r>
-      <w:proofErr w:type="spellEnd"/>
-      <w:r>
-        <w:rPr>
-          <w:rFonts w:ascii="Courier New" w:hAnsi="Courier New" w:cs="Courier New"/>
-        </w:rPr>
-        <w:t xml:space="preserve"> -decode </w:t>
-      </w:r>
-      <w:proofErr w:type="spellStart"/>
-      <w:r>
-        <w:rPr>
-          <w:rFonts w:ascii="Courier New" w:hAnsi="Courier New" w:cs="Courier New"/>
-        </w:rPr>
-        <w:t>encodedFileName</w:t>
-      </w:r>
-      <w:proofErr w:type="spellEnd"/>
-      <w:r>
-        <w:rPr>
-          <w:rFonts w:ascii="Courier New" w:hAnsi="Courier New" w:cs="Courier New"/>
-        </w:rPr>
-        <w:t xml:space="preserve"> </w:t>
-      </w:r>
-      <w:proofErr w:type="spellStart"/>
-      <w:r>
-        <w:rPr>
-          <w:rFonts w:ascii="Courier New" w:hAnsi="Courier New" w:cs="Courier New"/>
-        </w:rPr>
-        <w:t>decodedFileName</w:t>
-      </w:r>
-      <w:proofErr w:type="spellEnd"/>
+      <w:r>
+        <w:rPr>
+          <w:rFonts w:ascii="Courier New" w:hAnsi="Courier New" w:cs="Courier New"/>
+        </w:rPr>
+        <w:t>certutil -decode encodedFileName decodedFileName</w:t>
+      </w:r>
     </w:p>
     <w:p>
       <w:pPr>
@@ -520,83 +383,35 @@
           <w:rFonts w:ascii="Courier New" w:hAnsi="Courier New" w:cs="Courier New"/>
         </w:rPr>
         <w:br/>
-        <w:t>$bytes = [</w:t>
-      </w:r>
-      <w:proofErr w:type="spellStart"/>
-      <w:proofErr w:type="gramStart"/>
+        <w:t>$bytes = [System.Text.Encoding]::UTF8.GetBytes($text)</w:t>
+      </w:r>
+      <w:r>
+        <w:rPr>
+          <w:rFonts w:ascii="Courier New" w:hAnsi="Courier New" w:cs="Courier New"/>
+        </w:rPr>
+        <w:br/>
+        <w:t>$b64encoded = [System.Convert]::ToBase64String($bytes)</w:t>
+      </w:r>
+    </w:p>
+    <w:p>
+      <w:r>
+        <w:t xml:space="preserve"> The code </w:t>
+      </w:r>
+      <w:r>
+        <w:rPr>
+          <w:rFonts w:ascii="Courier New" w:hAnsi="Courier New" w:cs="Courier New"/>
+        </w:rPr>
+        <w:t>[System.Text.Encoding]::UTF8.GetBytes</w:t>
+      </w:r>
+      <w:r>
+        <w:t xml:space="preserve"> means go to the </w:t>
+      </w:r>
       <w:r>
         <w:rPr>
           <w:rFonts w:ascii="Courier New" w:hAnsi="Courier New" w:cs="Courier New"/>
         </w:rPr>
         <w:t>System.Text.Encoding</w:t>
       </w:r>
-      <w:proofErr w:type="spellEnd"/>
-      <w:proofErr w:type="gramEnd"/>
-      <w:r>
-        <w:rPr>
-          <w:rFonts w:ascii="Courier New" w:hAnsi="Courier New" w:cs="Courier New"/>
-        </w:rPr>
-        <w:t>]::UTF8.GetBytes($text)</w:t>
-      </w:r>
-      <w:r>
-        <w:rPr>
-          <w:rFonts w:ascii="Courier New" w:hAnsi="Courier New" w:cs="Courier New"/>
-        </w:rPr>
-        <w:br/>
-        <w:t>$b64encoded = [</w:t>
-      </w:r>
-      <w:proofErr w:type="spellStart"/>
-      <w:r>
-        <w:rPr>
-          <w:rFonts w:ascii="Courier New" w:hAnsi="Courier New" w:cs="Courier New"/>
-        </w:rPr>
-        <w:t>System.Convert</w:t>
-      </w:r>
-      <w:proofErr w:type="spellEnd"/>
-      <w:r>
-        <w:rPr>
-          <w:rFonts w:ascii="Courier New" w:hAnsi="Courier New" w:cs="Courier New"/>
-        </w:rPr>
-        <w:t>]::ToBase64String($bytes)</w:t>
-      </w:r>
-    </w:p>
-    <w:p>
-      <w:r>
-        <w:t xml:space="preserve"> The code </w:t>
-      </w:r>
-      <w:r>
-        <w:rPr>
-          <w:rFonts w:ascii="Courier New" w:hAnsi="Courier New" w:cs="Courier New"/>
-        </w:rPr>
-        <w:t>[</w:t>
-      </w:r>
-      <w:proofErr w:type="spellStart"/>
-      <w:proofErr w:type="gramStart"/>
-      <w:r>
-        <w:rPr>
-          <w:rFonts w:ascii="Courier New" w:hAnsi="Courier New" w:cs="Courier New"/>
-        </w:rPr>
-        <w:t>System.Text.Encoding</w:t>
-      </w:r>
-      <w:proofErr w:type="spellEnd"/>
-      <w:proofErr w:type="gramEnd"/>
-      <w:r>
-        <w:rPr>
-          <w:rFonts w:ascii="Courier New" w:hAnsi="Courier New" w:cs="Courier New"/>
-        </w:rPr>
-        <w:t>]::UTF8.GetBytes</w:t>
-      </w:r>
-      <w:r>
-        <w:t xml:space="preserve"> means go to the </w:t>
-      </w:r>
-      <w:proofErr w:type="spellStart"/>
-      <w:r>
-        <w:rPr>
-          <w:rFonts w:ascii="Courier New" w:hAnsi="Courier New" w:cs="Courier New"/>
-        </w:rPr>
-        <w:t>System.Text.Encoding</w:t>
-      </w:r>
-      <w:proofErr w:type="spellEnd"/>
       <w:r>
         <w:t xml:space="preserve"> library in .Net, and use the </w:t>
       </w:r>
@@ -607,25 +422,15 @@
         <w:t>UTF8.GetBytes()</w:t>
       </w:r>
       <w:r>
-        <w:t xml:space="preserve"> method.  You can see the details of the </w:t>
-      </w:r>
-      <w:proofErr w:type="spellStart"/>
-      <w:proofErr w:type="gramStart"/>
-      <w:r>
-        <w:t>GetBytes</w:t>
-      </w:r>
-      <w:proofErr w:type="spellEnd"/>
-      <w:r>
-        <w:t>(</w:t>
-      </w:r>
-      <w:proofErr w:type="gramEnd"/>
-      <w:r>
-        <w:t>)</w:t>
+        <w:t xml:space="preserve"> method.  You can see the details of the GetBytes</w:t>
+      </w:r>
+      <w:r>
+        <w:t>()</w:t>
       </w:r>
       <w:r>
         <w:t xml:space="preserve"> method here. </w:t>
       </w:r>
-      <w:hyperlink r:id="rId9" w:history="1">
+      <w:hyperlink r:id="rId8" w:history="1">
         <w:r>
           <w:rPr>
             <w:rStyle w:val="Hyperlink"/>
@@ -645,13 +450,8 @@
         <w:t>$bytes</w:t>
       </w:r>
       <w:r>
-        <w:t xml:space="preserve"> variable is the string we started with, but in </w:t>
-      </w:r>
-      <w:proofErr w:type="spellStart"/>
-      <w:r>
-        <w:t>.Net’s</w:t>
-      </w:r>
-      <w:proofErr w:type="spellEnd"/>
+        <w:t xml:space="preserve"> variable is the string we started with, but in .Net’s</w:t>
+      </w:r>
       <w:r>
         <w:t xml:space="preserve"> native</w:t>
       </w:r>
@@ -673,14 +473,12 @@
       <w:r>
         <w:t xml:space="preserve"> from the </w:t>
       </w:r>
-      <w:proofErr w:type="spellStart"/>
       <w:r>
         <w:rPr>
           <w:rFonts w:ascii="Courier New" w:hAnsi="Courier New" w:cs="Courier New"/>
         </w:rPr>
         <w:t>System.Convert</w:t>
       </w:r>
-      <w:proofErr w:type="spellEnd"/>
       <w:r>
         <w:t xml:space="preserve"> library to change the byte array to a base64 string.</w:t>
       </w:r>
@@ -706,7 +504,7 @@
                     <pic:cNvPicPr/>
                   </pic:nvPicPr>
                   <pic:blipFill rotWithShape="1">
-                    <a:blip r:embed="rId10"/>
+                    <a:blip r:embed="rId9"/>
                     <a:srcRect t="40845" b="1"/>
                     <a:stretch/>
                   </pic:blipFill>
@@ -767,53 +565,15 @@
         <w:rPr>
           <w:rFonts w:ascii="Courier New" w:hAnsi="Courier New" w:cs="Courier New"/>
         </w:rPr>
-        <w:t>$bytes = [</w:t>
-      </w:r>
-      <w:proofErr w:type="spellStart"/>
-      <w:r>
-        <w:rPr>
-          <w:rFonts w:ascii="Courier New" w:hAnsi="Courier New" w:cs="Courier New"/>
-        </w:rPr>
-        <w:t>System.Convert</w:t>
-      </w:r>
-      <w:proofErr w:type="spellEnd"/>
-      <w:proofErr w:type="gramStart"/>
-      <w:r>
-        <w:rPr>
-          <w:rFonts w:ascii="Courier New" w:hAnsi="Courier New" w:cs="Courier New"/>
-        </w:rPr>
-        <w:t>]::</w:t>
-      </w:r>
-      <w:proofErr w:type="gramEnd"/>
-      <w:r>
-        <w:rPr>
-          <w:rFonts w:ascii="Courier New" w:hAnsi="Courier New" w:cs="Courier New"/>
-        </w:rPr>
-        <w:t>FromBase64String($b64encoded)</w:t>
-      </w:r>
-    </w:p>
-    <w:p>
-      <w:r>
-        <w:rPr>
-          <w:rFonts w:ascii="Courier New" w:hAnsi="Courier New" w:cs="Courier New"/>
-        </w:rPr>
-        <w:t>[</w:t>
-      </w:r>
-      <w:proofErr w:type="spellStart"/>
-      <w:proofErr w:type="gramStart"/>
-      <w:r>
-        <w:rPr>
-          <w:rFonts w:ascii="Courier New" w:hAnsi="Courier New" w:cs="Courier New"/>
-        </w:rPr>
-        <w:t>System.Text.Encoding</w:t>
-      </w:r>
-      <w:proofErr w:type="spellEnd"/>
-      <w:proofErr w:type="gramEnd"/>
-      <w:r>
-        <w:rPr>
-          <w:rFonts w:ascii="Courier New" w:hAnsi="Courier New" w:cs="Courier New"/>
-        </w:rPr>
-        <w:t>]::UTF8.GetString($bytes)</w:t>
+        <w:t>$bytes = [System.Convert]::FromBase64String($b64encoded)</w:t>
+      </w:r>
+    </w:p>
+    <w:p>
+      <w:r>
+        <w:rPr>
+          <w:rFonts w:ascii="Courier New" w:hAnsi="Courier New" w:cs="Courier New"/>
+        </w:rPr>
+        <w:t>[System.Text.Encoding]::UTF8.GetString($bytes)</w:t>
       </w:r>
       <w:r>
         <w:rPr>
@@ -830,6 +590,78 @@
             <wp:extent cx="5353050" cy="619125"/>
             <wp:effectExtent l="0" t="0" r="0" b="9525"/>
             <wp:docPr id="2" name="Picture 2"/>
+            <wp:cNvGraphicFramePr>
+              <a:graphicFrameLocks xmlns:a="http://schemas.openxmlformats.org/drawingml/2006/main" noChangeAspect="1"/>
+            </wp:cNvGraphicFramePr>
+            <a:graphic xmlns:a="http://schemas.openxmlformats.org/drawingml/2006/main">
+              <a:graphicData uri="http://schemas.openxmlformats.org/drawingml/2006/picture">
+                <pic:pic xmlns:pic="http://schemas.openxmlformats.org/drawingml/2006/picture">
+                  <pic:nvPicPr>
+                    <pic:cNvPr id="1" name=""/>
+                    <pic:cNvPicPr/>
+                  </pic:nvPicPr>
+                  <pic:blipFill>
+                    <a:blip r:embed="rId10"/>
+                    <a:stretch>
+                      <a:fillRect/>
+                    </a:stretch>
+                  </pic:blipFill>
+                  <pic:spPr>
+                    <a:xfrm>
+                      <a:off x="0" y="0"/>
+                      <a:ext cx="5353050" cy="619125"/>
+                    </a:xfrm>
+                    <a:prstGeom prst="rect">
+                      <a:avLst/>
+                    </a:prstGeom>
+                  </pic:spPr>
+                </pic:pic>
+              </a:graphicData>
+            </a:graphic>
+          </wp:inline>
+        </w:drawing>
+      </w:r>
+    </w:p>
+    <w:p>
+      <w:r>
+        <w:t xml:space="preserve">This works well in </w:t>
+      </w:r>
+      <w:r>
+        <w:t>scripts,</w:t>
+      </w:r>
+      <w:r>
+        <w:t xml:space="preserve"> but it is </w:t>
+      </w:r>
+      <w:r>
+        <w:t xml:space="preserve">not ideal for </w:t>
+      </w:r>
+      <w:r>
+        <w:t>command line typing unless you create and save your own function.</w:t>
+      </w:r>
+    </w:p>
+    <w:p>
+      <w:r>
+        <w:t xml:space="preserve">Note:  Malware authors will often encode their malware with base64, and then execute it with </w:t>
+      </w:r>
+      <w:r>
+        <w:br/>
+        <w:t>powershell.exe -encodedCommand “long string of base64</w:t>
+      </w:r>
+      <w:r>
+        <w:t>”.  In the example below, -enc is short for -EncodedCommand.</w:t>
+      </w:r>
+      <w:r>
+        <w:br/>
+      </w:r>
+      <w:r>
+        <w:rPr>
+          <w:noProof/>
+        </w:rPr>
+        <w:drawing>
+          <wp:inline distT="0" distB="0" distL="0" distR="0" wp14:anchorId="228A7E11" wp14:editId="7581EAA5">
+            <wp:extent cx="5943600" cy="760095"/>
+            <wp:effectExtent l="0" t="0" r="0" b="1905"/>
+            <wp:docPr id="3" name="Picture 3"/>
             <wp:cNvGraphicFramePr>
               <a:graphicFrameLocks xmlns:a="http://schemas.openxmlformats.org/drawingml/2006/main" noChangeAspect="1"/>
             </wp:cNvGraphicFramePr>
@@ -849,96 +681,6 @@
                   <pic:spPr>
                     <a:xfrm>
                       <a:off x="0" y="0"/>
-                      <a:ext cx="5353050" cy="619125"/>
-                    </a:xfrm>
-                    <a:prstGeom prst="rect">
-                      <a:avLst/>
-                    </a:prstGeom>
-                  </pic:spPr>
-                </pic:pic>
-              </a:graphicData>
-            </a:graphic>
-          </wp:inline>
-        </w:drawing>
-      </w:r>
-      <w:bookmarkStart w:id="0" w:name="_GoBack"/>
-      <w:bookmarkEnd w:id="0"/>
-    </w:p>
-    <w:p>
-      <w:r>
-        <w:t xml:space="preserve">This works well in </w:t>
-      </w:r>
-      <w:r>
-        <w:t>scripts,</w:t>
-      </w:r>
-      <w:r>
-        <w:t xml:space="preserve"> but it is </w:t>
-      </w:r>
-      <w:r>
-        <w:t xml:space="preserve">not ideal for </w:t>
-      </w:r>
-      <w:r>
-        <w:t>command line typing unless you create and save your own function.</w:t>
-      </w:r>
-    </w:p>
-    <w:p>
-      <w:r>
-        <w:t xml:space="preserve">Note:  Malware authors will often encode their malware with base64, and then execute it with </w:t>
-      </w:r>
-      <w:r>
-        <w:br/>
-        <w:t>powershell.exe -</w:t>
-      </w:r>
-      <w:proofErr w:type="spellStart"/>
-      <w:r>
-        <w:t>encodedCommand</w:t>
-      </w:r>
-      <w:proofErr w:type="spellEnd"/>
-      <w:r>
-        <w:t xml:space="preserve"> “long string of base64</w:t>
-      </w:r>
-      <w:r>
-        <w:t>”.  In the example below, -enc is short for -</w:t>
-      </w:r>
-      <w:proofErr w:type="spellStart"/>
-      <w:r>
-        <w:t>EncodedCommand</w:t>
-      </w:r>
-      <w:proofErr w:type="spellEnd"/>
-      <w:r>
-        <w:t>.</w:t>
-      </w:r>
-      <w:r>
-        <w:br/>
-      </w:r>
-      <w:r>
-        <w:rPr>
-          <w:noProof/>
-        </w:rPr>
-        <w:drawing>
-          <wp:inline distT="0" distB="0" distL="0" distR="0" wp14:anchorId="228A7E11" wp14:editId="7581EAA5">
-            <wp:extent cx="5943600" cy="760095"/>
-            <wp:effectExtent l="0" t="0" r="0" b="1905"/>
-            <wp:docPr id="3" name="Picture 3"/>
-            <wp:cNvGraphicFramePr>
-              <a:graphicFrameLocks xmlns:a="http://schemas.openxmlformats.org/drawingml/2006/main" noChangeAspect="1"/>
-            </wp:cNvGraphicFramePr>
-            <a:graphic xmlns:a="http://schemas.openxmlformats.org/drawingml/2006/main">
-              <a:graphicData uri="http://schemas.openxmlformats.org/drawingml/2006/picture">
-                <pic:pic xmlns:pic="http://schemas.openxmlformats.org/drawingml/2006/picture">
-                  <pic:nvPicPr>
-                    <pic:cNvPr id="1" name=""/>
-                    <pic:cNvPicPr/>
-                  </pic:nvPicPr>
-                  <pic:blipFill>
-                    <a:blip r:embed="rId12"/>
-                    <a:stretch>
-                      <a:fillRect/>
-                    </a:stretch>
-                  </pic:blipFill>
-                  <pic:spPr>
-                    <a:xfrm>
-                      <a:off x="0" y="0"/>
                       <a:ext cx="5943600" cy="760095"/>
                     </a:xfrm>
                     <a:prstGeom prst="rect">
@@ -971,17 +713,9 @@
           <w:numId w:val="2"/>
         </w:numPr>
       </w:pPr>
-      <w:bookmarkStart w:id="1" w:name="_Hlk1649848"/>
-      <w:r>
-        <w:t xml:space="preserve">The file, </w:t>
-      </w:r>
-      <w:proofErr w:type="gramStart"/>
-      <w:r>
-        <w:t>document.jpg.b</w:t>
-      </w:r>
-      <w:proofErr w:type="gramEnd"/>
-      <w:r>
-        <w:t>64 is a Base64 encoded file.  Decode it and describe the picture.</w:t>
+      <w:bookmarkStart w:id="0" w:name="_Hlk1649848"/>
+      <w:r>
+        <w:t>The file, document.jpg.b64 is a Base64 encoded file.  Decode it and describe the picture.</w:t>
       </w:r>
       <w:r>
         <w:t xml:space="preserve">  The base64 app on Linux is easiest.  In Windows you can use certutil.exe </w:t>
@@ -1003,7 +737,7 @@
         <w:br/>
       </w:r>
     </w:p>
-    <w:bookmarkEnd w:id="1"/>
+    <w:bookmarkEnd w:id="0"/>
     <w:p>
       <w:pPr>
         <w:pStyle w:val="ListParagraph"/>
@@ -1030,7 +764,7 @@
 </file>
 
 <file path=word/numbering.xml><?xml version="1.0" encoding="utf-8"?>
-<w:numbering xmlns:wpc="http://schemas.microsoft.com/office/word/2010/wordprocessingCanvas" xmlns:cx="http://schemas.microsoft.com/office/drawing/2014/chartex" xmlns:cx1="http://schemas.microsoft.com/office/drawing/2015/9/8/chartex" xmlns:cx2="http://schemas.microsoft.com/office/drawing/2015/10/21/chartex" xmlns:cx3="http://schemas.microsoft.com/office/drawing/2016/5/9/chartex" xmlns:cx4="http://schemas.microsoft.com/office/drawing/2016/5/10/chartex" xmlns:cx5="http://schemas.microsoft.com/office/drawing/2016/5/11/chartex" xmlns:cx6="http://schemas.microsoft.com/office/drawing/2016/5/12/chartex" xmlns:cx7="http://schemas.microsoft.com/office/drawing/2016/5/13/chartex" xmlns:cx8="http://schemas.microsoft.com/office/drawing/2016/5/14/chartex" xmlns:mc="http://schemas.openxmlformats.org/markup-compatibility/2006" xmlns:aink="http://schemas.microsoft.com/office/drawing/2016/ink" xmlns:am3d="http://schemas.microsoft.com/office/drawing/2017/model3d" xmlns:o="urn:schemas-microsoft-com:office:office" xmlns:r="http://schemas.openxmlformats.org/officeDocument/2006/relationships" xmlns:m="http://schemas.openxmlformats.org/officeDocument/2006/math" xmlns:v="urn:schemas-microsoft-com:vml" xmlns:wp14="http://schemas.microsoft.com/office/word/2010/wordprocessingDrawing" xmlns:wp="http://schemas.openxmlformats.org/drawingml/2006/wordprocessingDrawing" xmlns:w10="urn:schemas-microsoft-com:office:word" xmlns:w="http://schemas.openxmlformats.org/wordprocessingml/2006/main" xmlns:w14="http://schemas.microsoft.com/office/word/2010/wordml" xmlns:w15="http://schemas.microsoft.com/office/word/2012/wordml" xmlns:w16cid="http://schemas.microsoft.com/office/word/2016/wordml/cid" xmlns:w16se="http://schemas.microsoft.com/office/word/2015/wordml/symex" xmlns:wpg="http://schemas.microsoft.com/office/word/2010/wordprocessingGroup" xmlns:wpi="http://schemas.microsoft.com/office/word/2010/wordprocessingInk" xmlns:wne="http://schemas.microsoft.com/office/word/2006/wordml" xmlns:wps="http://schemas.microsoft.com/office/word/2010/wordprocessingShape" mc:Ignorable="w14 w15 w16se w16cid wp14">
+<w:numbering xmlns:wpc="http://schemas.microsoft.com/office/word/2010/wordprocessingCanvas" xmlns:cx="http://schemas.microsoft.com/office/drawing/2014/chartex" xmlns:cx1="http://schemas.microsoft.com/office/drawing/2015/9/8/chartex" xmlns:cx2="http://schemas.microsoft.com/office/drawing/2015/10/21/chartex" xmlns:cx3="http://schemas.microsoft.com/office/drawing/2016/5/9/chartex" xmlns:cx4="http://schemas.microsoft.com/office/drawing/2016/5/10/chartex" xmlns:cx5="http://schemas.microsoft.com/office/drawing/2016/5/11/chartex" xmlns:cx6="http://schemas.microsoft.com/office/drawing/2016/5/12/chartex" xmlns:cx7="http://schemas.microsoft.com/office/drawing/2016/5/13/chartex" xmlns:cx8="http://schemas.microsoft.com/office/drawing/2016/5/14/chartex" xmlns:mc="http://schemas.openxmlformats.org/markup-compatibility/2006" xmlns:aink="http://schemas.microsoft.com/office/drawing/2016/ink" xmlns:am3d="http://schemas.microsoft.com/office/drawing/2017/model3d" xmlns:o="urn:schemas-microsoft-com:office:office" xmlns:r="http://schemas.openxmlformats.org/officeDocument/2006/relationships" xmlns:m="http://schemas.openxmlformats.org/officeDocument/2006/math" xmlns:v="urn:schemas-microsoft-com:vml" xmlns:wp14="http://schemas.microsoft.com/office/word/2010/wordprocessingDrawing" xmlns:wp="http://schemas.openxmlformats.org/drawingml/2006/wordprocessingDrawing" xmlns:w10="urn:schemas-microsoft-com:office:word" xmlns:w="http://schemas.openxmlformats.org/wordprocessingml/2006/main" xmlns:w14="http://schemas.microsoft.com/office/word/2010/wordml" xmlns:w15="http://schemas.microsoft.com/office/word/2012/wordml" xmlns:w16cex="http://schemas.microsoft.com/office/word/2018/wordml/cex" xmlns:w16cid="http://schemas.microsoft.com/office/word/2016/wordml/cid" xmlns:w16="http://schemas.microsoft.com/office/word/2018/wordml" xmlns:w16se="http://schemas.microsoft.com/office/word/2015/wordml/symex" xmlns:wpg="http://schemas.microsoft.com/office/word/2010/wordprocessingGroup" xmlns:wpi="http://schemas.microsoft.com/office/word/2010/wordprocessingInk" xmlns:wne="http://schemas.microsoft.com/office/word/2006/wordml" xmlns:wps="http://schemas.microsoft.com/office/word/2010/wordprocessingShape" mc:Ignorable="w14 w15 w16se w16cid w16 w16cex wp14">
   <w:abstractNum w:abstractNumId="0" w15:restartNumberingAfterBreak="0">
     <w:nsid w:val="1AFD01A0"/>
     <w:multiLevelType w:val="hybridMultilevel"/>
@@ -1219,7 +953,7 @@
 </file>
 
 <file path=word/styles.xml><?xml version="1.0" encoding="utf-8"?>
-<w:styles xmlns:mc="http://schemas.openxmlformats.org/markup-compatibility/2006" xmlns:r="http://schemas.openxmlformats.org/officeDocument/2006/relationships" xmlns:w="http://schemas.openxmlformats.org/wordprocessingml/2006/main" xmlns:w14="http://schemas.microsoft.com/office/word/2010/wordml" xmlns:w15="http://schemas.microsoft.com/office/word/2012/wordml" xmlns:w16cid="http://schemas.microsoft.com/office/word/2016/wordml/cid" xmlns:w16se="http://schemas.microsoft.com/office/word/2015/wordml/symex" mc:Ignorable="w14 w15 w16se w16cid">
+<w:styles xmlns:mc="http://schemas.openxmlformats.org/markup-compatibility/2006" xmlns:r="http://schemas.openxmlformats.org/officeDocument/2006/relationships" xmlns:w="http://schemas.openxmlformats.org/wordprocessingml/2006/main" xmlns:w14="http://schemas.microsoft.com/office/word/2010/wordml" xmlns:w15="http://schemas.microsoft.com/office/word/2012/wordml" xmlns:w16cex="http://schemas.microsoft.com/office/word/2018/wordml/cex" xmlns:w16cid="http://schemas.microsoft.com/office/word/2016/wordml/cid" xmlns:w16="http://schemas.microsoft.com/office/word/2018/wordml" xmlns:w16se="http://schemas.microsoft.com/office/word/2015/wordml/symex" mc:Ignorable="w14 w15 w16se w16cid w16 w16cex">
   <w:docDefaults>
     <w:rPrDefault>
       <w:rPr>

--- a/5.Crypto/Cryptography Homework 1/Cryptography Homework 1.docx
+++ b/5.Crypto/Cryptography Homework 1/Cryptography Homework 1.docx
@@ -4,15 +4,15 @@
   <w:body>
     <w:p>
       <w:pPr>
+        <w:pStyle w:val="Title"/>
+      </w:pPr>
+      <w:r>
+        <w:t>Cryptography Homework 1</w:t>
+      </w:r>
+    </w:p>
+    <w:p>
+      <w:pPr>
         <w:pStyle w:val="Heading1"/>
-      </w:pPr>
-      <w:r>
-        <w:t>Cryptography Homework 1</w:t>
-      </w:r>
-    </w:p>
-    <w:p>
-      <w:pPr>
-        <w:pStyle w:val="Heading2"/>
         <w:rPr>
           <w:rFonts w:eastAsiaTheme="minorEastAsia"/>
         </w:rPr>
@@ -31,7 +31,7 @@
     </w:p>
     <w:p>
       <w:pPr>
-        <w:pStyle w:val="Heading2"/>
+        <w:pStyle w:val="Heading1"/>
         <w:rPr>
           <w:rFonts w:eastAsiaTheme="minorEastAsia" w:hAnsi="Calibri"/>
           <w:color w:val="000000" w:themeColor="text1"/>
@@ -148,7 +148,7 @@
     </w:p>
     <w:p>
       <w:pPr>
-        <w:pStyle w:val="Heading2"/>
+        <w:pStyle w:val="Heading1"/>
       </w:pPr>
       <w:r>
         <w:t>Base64 notes</w:t>
@@ -176,7 +176,15 @@
         <w:t xml:space="preserve">Base64 converts a 24-bit chunk of data into </w:t>
       </w:r>
       <w:r>
-        <w:t xml:space="preserve">four 8-bit characters, or 32 bits.  Since the data and the base64 characters may not be of the same length, base64 may be padded with one or two “=” at the end.  If a string ends in “=” or “==”, it is almost always base64.  The character set base64 uses is [a-zA-Z0-9+/], or all upper- and lower-case letters, digits 0-9, and “+” and “/”.  If you see an apparently random string composed of those </w:t>
+        <w:t xml:space="preserve">four 8-bit characters, or 32 bits.  Since the data and the base64 characters may not be of the same length, base64 may be padded with one or two “=” at the end.  If a string </w:t>
+      </w:r>
+      <w:proofErr w:type="gramStart"/>
+      <w:r>
+        <w:t>ends</w:t>
+      </w:r>
+      <w:proofErr w:type="gramEnd"/>
+      <w:r>
+        <w:t xml:space="preserve"> in “=” or “==”, it is almost always base64.  The character set base64 uses is [a-zA-Z0-9+/], or all upper- and lower-case letters, digits 0-9, and “+” and “/”.  If you see an apparently random string composed of those </w:t>
       </w:r>
       <w:r>
         <w:t>characters,</w:t>
@@ -187,7 +195,7 @@
     </w:p>
     <w:p>
       <w:pPr>
-        <w:pStyle w:val="Heading2"/>
+        <w:pStyle w:val="Heading1"/>
       </w:pPr>
       <w:r>
         <w:t>Base64 in Linux</w:t>
@@ -198,7 +206,15 @@
         <w:t xml:space="preserve">The Linux app base64 takes input from the </w:t>
       </w:r>
       <w:r>
-        <w:t>pipeline or from a file.  It sends results to standard output, usually the screen.  If you want the output to go to a file use redirection ( &gt; filename.)  To decode a short string of base64 you can use echo and the pipeline.</w:t>
+        <w:t xml:space="preserve">pipeline or from a file.  It sends results to standard output, usually the screen.  If you want the output to go to a file use redirection </w:t>
+      </w:r>
+      <w:proofErr w:type="gramStart"/>
+      <w:r>
+        <w:t>( &gt;</w:t>
+      </w:r>
+      <w:proofErr w:type="gramEnd"/>
+      <w:r>
+        <w:t xml:space="preserve"> filename.)  To decode a short string of base64 you can use echo and the pipeline.</w:t>
       </w:r>
       <w:r>
         <w:br/>
@@ -257,8 +273,30 @@
         <w:rPr>
           <w:rFonts w:ascii="Courier New" w:hAnsi="Courier New" w:cs="Courier New"/>
         </w:rPr>
-        <w:t>base64 -d encodedFileName &gt; aFile</w:t>
-      </w:r>
+        <w:t xml:space="preserve">base64 -d </w:t>
+      </w:r>
+      <w:proofErr w:type="spellStart"/>
+      <w:r>
+        <w:rPr>
+          <w:rFonts w:ascii="Courier New" w:hAnsi="Courier New" w:cs="Courier New"/>
+        </w:rPr>
+        <w:t>encodedFileName</w:t>
+      </w:r>
+      <w:proofErr w:type="spellEnd"/>
+      <w:r>
+        <w:rPr>
+          <w:rFonts w:ascii="Courier New" w:hAnsi="Courier New" w:cs="Courier New"/>
+        </w:rPr>
+        <w:t xml:space="preserve"> &gt; </w:t>
+      </w:r>
+      <w:proofErr w:type="spellStart"/>
+      <w:r>
+        <w:rPr>
+          <w:rFonts w:ascii="Courier New" w:hAnsi="Courier New" w:cs="Courier New"/>
+        </w:rPr>
+        <w:t>aFile</w:t>
+      </w:r>
+      <w:proofErr w:type="spellEnd"/>
     </w:p>
     <w:p>
       <w:pPr>
@@ -276,13 +314,43 @@
         <w:rPr>
           <w:rFonts w:ascii="Courier New" w:hAnsi="Courier New" w:cs="Courier New"/>
         </w:rPr>
-        <w:t>base64 someFile</w:t>
-      </w:r>
-      <w:r>
-        <w:rPr>
-          <w:rFonts w:ascii="Courier New" w:hAnsi="Courier New" w:cs="Courier New"/>
-        </w:rPr>
-        <w:t>Name &gt; encodedFileName</w:t>
+        <w:t xml:space="preserve">base64 </w:t>
+      </w:r>
+      <w:proofErr w:type="spellStart"/>
+      <w:r>
+        <w:rPr>
+          <w:rFonts w:ascii="Courier New" w:hAnsi="Courier New" w:cs="Courier New"/>
+        </w:rPr>
+        <w:t>someFile</w:t>
+      </w:r>
+      <w:r>
+        <w:rPr>
+          <w:rFonts w:ascii="Courier New" w:hAnsi="Courier New" w:cs="Courier New"/>
+        </w:rPr>
+        <w:t>Name</w:t>
+      </w:r>
+      <w:proofErr w:type="spellEnd"/>
+      <w:r>
+        <w:rPr>
+          <w:rFonts w:ascii="Courier New" w:hAnsi="Courier New" w:cs="Courier New"/>
+        </w:rPr>
+        <w:t xml:space="preserve"> &gt; </w:t>
+      </w:r>
+      <w:proofErr w:type="spellStart"/>
+      <w:r>
+        <w:rPr>
+          <w:rFonts w:ascii="Courier New" w:hAnsi="Courier New" w:cs="Courier New"/>
+        </w:rPr>
+        <w:t>encodedFileName</w:t>
+      </w:r>
+      <w:proofErr w:type="spellEnd"/>
+    </w:p>
+    <w:p>
+      <w:pPr>
+        <w:pStyle w:val="Heading1"/>
+      </w:pPr>
+      <w:r>
+        <w:t>Base64 in Windows</w:t>
       </w:r>
     </w:p>
     <w:p>
@@ -290,67 +358,130 @@
         <w:pStyle w:val="Heading2"/>
       </w:pPr>
       <w:r>
-        <w:t>Base64 in Windows</w:t>
-      </w:r>
-    </w:p>
-    <w:p>
-      <w:pPr>
-        <w:pStyle w:val="Heading3"/>
-      </w:pPr>
-      <w:r>
         <w:t>Certutil.exe</w:t>
       </w:r>
     </w:p>
     <w:p>
       <w:r>
-        <w:t xml:space="preserve">Many people use the Windows certutil.exe app for converting to and from base64 in Windows.  Certutil.exe works with digital certificates which use base64, and you can use just the base64 components.  However, certutil.exe only works with files; you can’t pipe or redirect.  To encode </w:t>
-      </w:r>
+        <w:t xml:space="preserve">Many people use the Windows certutil.exe app for converting to and from base64 in Windows.  Certutil.exe works with digital certificates which use base64, and you can use just the base64 components.  However, certutil.exe only works with files; you </w:t>
+      </w:r>
+      <w:proofErr w:type="gramStart"/>
+      <w:r>
+        <w:t>can’t</w:t>
+      </w:r>
+      <w:proofErr w:type="gramEnd"/>
+      <w:r>
+        <w:t xml:space="preserve"> pipe or redirect.  To encode </w:t>
+      </w:r>
+      <w:proofErr w:type="spellStart"/>
       <w:r>
         <w:rPr>
           <w:rFonts w:ascii="Courier New" w:hAnsi="Courier New" w:cs="Courier New"/>
         </w:rPr>
         <w:t>someFileName</w:t>
       </w:r>
+      <w:proofErr w:type="spellEnd"/>
       <w:r>
         <w:t xml:space="preserve"> and put the encoded output in </w:t>
       </w:r>
+      <w:proofErr w:type="spellStart"/>
       <w:r>
         <w:rPr>
           <w:rFonts w:ascii="Courier New" w:hAnsi="Courier New" w:cs="Courier New"/>
         </w:rPr>
         <w:t>encodedFileName</w:t>
       </w:r>
+      <w:proofErr w:type="spellEnd"/>
       <w:r>
         <w:t>, do this.</w:t>
       </w:r>
       <w:r>
         <w:br/>
       </w:r>
-      <w:r>
-        <w:rPr>
-          <w:rFonts w:ascii="Courier New" w:hAnsi="Courier New" w:cs="Courier New"/>
-        </w:rPr>
-        <w:t>certutil -encode someFileName encodedFileName</w:t>
-      </w:r>
-    </w:p>
-    <w:p>
-      <w:r>
-        <w:lastRenderedPageBreak/>
+      <w:proofErr w:type="spellStart"/>
+      <w:r>
+        <w:rPr>
+          <w:rFonts w:ascii="Courier New" w:hAnsi="Courier New" w:cs="Courier New"/>
+        </w:rPr>
+        <w:t>certutil</w:t>
+      </w:r>
+      <w:proofErr w:type="spellEnd"/>
+      <w:r>
+        <w:rPr>
+          <w:rFonts w:ascii="Courier New" w:hAnsi="Courier New" w:cs="Courier New"/>
+        </w:rPr>
+        <w:t xml:space="preserve"> -encode </w:t>
+      </w:r>
+      <w:proofErr w:type="spellStart"/>
+      <w:r>
+        <w:rPr>
+          <w:rFonts w:ascii="Courier New" w:hAnsi="Courier New" w:cs="Courier New"/>
+        </w:rPr>
+        <w:t>someFileName</w:t>
+      </w:r>
+      <w:proofErr w:type="spellEnd"/>
+      <w:r>
+        <w:rPr>
+          <w:rFonts w:ascii="Courier New" w:hAnsi="Courier New" w:cs="Courier New"/>
+        </w:rPr>
+        <w:t xml:space="preserve"> </w:t>
+      </w:r>
+      <w:proofErr w:type="spellStart"/>
+      <w:r>
+        <w:rPr>
+          <w:rFonts w:ascii="Courier New" w:hAnsi="Courier New" w:cs="Courier New"/>
+        </w:rPr>
+        <w:t>encodedFileName</w:t>
+      </w:r>
+      <w:proofErr w:type="spellEnd"/>
+    </w:p>
+    <w:p>
+      <w:r>
         <w:t>Likewise, do decode a file do this.</w:t>
       </w:r>
       <w:r>
         <w:br/>
       </w:r>
-      <w:r>
-        <w:rPr>
-          <w:rFonts w:ascii="Courier New" w:hAnsi="Courier New" w:cs="Courier New"/>
-        </w:rPr>
-        <w:t>certutil -decode encodedFileName decodedFileName</w:t>
-      </w:r>
-    </w:p>
-    <w:p>
-      <w:pPr>
-        <w:pStyle w:val="Heading3"/>
+      <w:proofErr w:type="spellStart"/>
+      <w:r>
+        <w:rPr>
+          <w:rFonts w:ascii="Courier New" w:hAnsi="Courier New" w:cs="Courier New"/>
+        </w:rPr>
+        <w:t>certutil</w:t>
+      </w:r>
+      <w:proofErr w:type="spellEnd"/>
+      <w:r>
+        <w:rPr>
+          <w:rFonts w:ascii="Courier New" w:hAnsi="Courier New" w:cs="Courier New"/>
+        </w:rPr>
+        <w:t xml:space="preserve"> -decode </w:t>
+      </w:r>
+      <w:proofErr w:type="spellStart"/>
+      <w:r>
+        <w:rPr>
+          <w:rFonts w:ascii="Courier New" w:hAnsi="Courier New" w:cs="Courier New"/>
+        </w:rPr>
+        <w:t>encodedFileName</w:t>
+      </w:r>
+      <w:proofErr w:type="spellEnd"/>
+      <w:r>
+        <w:rPr>
+          <w:rFonts w:ascii="Courier New" w:hAnsi="Courier New" w:cs="Courier New"/>
+        </w:rPr>
+        <w:t xml:space="preserve"> </w:t>
+      </w:r>
+      <w:proofErr w:type="spellStart"/>
+      <w:r>
+        <w:rPr>
+          <w:rFonts w:ascii="Courier New" w:hAnsi="Courier New" w:cs="Courier New"/>
+        </w:rPr>
+        <w:t>decodedFileName</w:t>
+      </w:r>
+      <w:proofErr w:type="spellEnd"/>
+    </w:p>
+    <w:p>
+      <w:pPr>
+        <w:pStyle w:val="Heading2"/>
       </w:pPr>
       <w:r>
         <w:t>PowerShell</w:t>
@@ -383,14 +514,42 @@
           <w:rFonts w:ascii="Courier New" w:hAnsi="Courier New" w:cs="Courier New"/>
         </w:rPr>
         <w:br/>
-        <w:t>$bytes = [System.Text.Encoding]::UTF8.GetBytes($text)</w:t>
+        <w:t>$bytes = [</w:t>
+      </w:r>
+      <w:proofErr w:type="spellStart"/>
+      <w:r>
+        <w:rPr>
+          <w:rFonts w:ascii="Courier New" w:hAnsi="Courier New" w:cs="Courier New"/>
+        </w:rPr>
+        <w:t>System.Text.Encoding</w:t>
+      </w:r>
+      <w:proofErr w:type="spellEnd"/>
+      <w:r>
+        <w:rPr>
+          <w:rFonts w:ascii="Courier New" w:hAnsi="Courier New" w:cs="Courier New"/>
+        </w:rPr>
+        <w:t>]::UTF8.GetBytes($text)</w:t>
       </w:r>
       <w:r>
         <w:rPr>
           <w:rFonts w:ascii="Courier New" w:hAnsi="Courier New" w:cs="Courier New"/>
         </w:rPr>
         <w:br/>
-        <w:t>$b64encoded = [System.Convert]::ToBase64String($bytes)</w:t>
+        <w:t>$b64encoded = [</w:t>
+      </w:r>
+      <w:proofErr w:type="spellStart"/>
+      <w:r>
+        <w:rPr>
+          <w:rFonts w:ascii="Courier New" w:hAnsi="Courier New" w:cs="Courier New"/>
+        </w:rPr>
+        <w:t>System.Convert</w:t>
+      </w:r>
+      <w:proofErr w:type="spellEnd"/>
+      <w:r>
+        <w:rPr>
+          <w:rFonts w:ascii="Courier New" w:hAnsi="Courier New" w:cs="Courier New"/>
+        </w:rPr>
+        <w:t>]::ToBase64String($bytes)</w:t>
       </w:r>
     </w:p>
     <w:p>
@@ -401,17 +560,35 @@
         <w:rPr>
           <w:rFonts w:ascii="Courier New" w:hAnsi="Courier New" w:cs="Courier New"/>
         </w:rPr>
-        <w:t>[System.Text.Encoding]::UTF8.GetBytes</w:t>
+        <w:t>[</w:t>
+      </w:r>
+      <w:proofErr w:type="spellStart"/>
+      <w:proofErr w:type="gramStart"/>
+      <w:r>
+        <w:rPr>
+          <w:rFonts w:ascii="Courier New" w:hAnsi="Courier New" w:cs="Courier New"/>
+        </w:rPr>
+        <w:t>System.Text.Encoding</w:t>
+      </w:r>
+      <w:proofErr w:type="spellEnd"/>
+      <w:proofErr w:type="gramEnd"/>
+      <w:r>
+        <w:rPr>
+          <w:rFonts w:ascii="Courier New" w:hAnsi="Courier New" w:cs="Courier New"/>
+        </w:rPr>
+        <w:t>]::UTF8.GetBytes</w:t>
       </w:r>
       <w:r>
         <w:t xml:space="preserve"> means go to the </w:t>
       </w:r>
+      <w:proofErr w:type="spellStart"/>
       <w:r>
         <w:rPr>
           <w:rFonts w:ascii="Courier New" w:hAnsi="Courier New" w:cs="Courier New"/>
         </w:rPr>
         <w:t>System.Text.Encoding</w:t>
       </w:r>
+      <w:proofErr w:type="spellEnd"/>
       <w:r>
         <w:t xml:space="preserve"> library in .Net, and use the </w:t>
       </w:r>
@@ -422,10 +599,20 @@
         <w:t>UTF8.GetBytes()</w:t>
       </w:r>
       <w:r>
-        <w:t xml:space="preserve"> method.  You can see the details of the GetBytes</w:t>
-      </w:r>
-      <w:r>
-        <w:t>()</w:t>
+        <w:t xml:space="preserve"> method.  You can see the details of the </w:t>
+      </w:r>
+      <w:proofErr w:type="spellStart"/>
+      <w:proofErr w:type="gramStart"/>
+      <w:r>
+        <w:t>GetBytes</w:t>
+      </w:r>
+      <w:proofErr w:type="spellEnd"/>
+      <w:r>
+        <w:t>(</w:t>
+      </w:r>
+      <w:proofErr w:type="gramEnd"/>
+      <w:r>
+        <w:t>)</w:t>
       </w:r>
       <w:r>
         <w:t xml:space="preserve"> method here. </w:t>
@@ -450,8 +637,13 @@
         <w:t>$bytes</w:t>
       </w:r>
       <w:r>
-        <w:t xml:space="preserve"> variable is the string we started with, but in .Net’s</w:t>
-      </w:r>
+        <w:t xml:space="preserve"> variable is the string we started with, but in </w:t>
+      </w:r>
+      <w:proofErr w:type="spellStart"/>
+      <w:r>
+        <w:t>.Net’s</w:t>
+      </w:r>
+      <w:proofErr w:type="spellEnd"/>
       <w:r>
         <w:t xml:space="preserve"> native</w:t>
       </w:r>
@@ -473,12 +665,14 @@
       <w:r>
         <w:t xml:space="preserve"> from the </w:t>
       </w:r>
+      <w:proofErr w:type="spellStart"/>
       <w:r>
         <w:rPr>
           <w:rFonts w:ascii="Courier New" w:hAnsi="Courier New" w:cs="Courier New"/>
         </w:rPr>
         <w:t>System.Convert</w:t>
       </w:r>
+      <w:proofErr w:type="spellEnd"/>
       <w:r>
         <w:t xml:space="preserve"> library to change the byte array to a base64 string.</w:t>
       </w:r>
@@ -565,15 +759,53 @@
         <w:rPr>
           <w:rFonts w:ascii="Courier New" w:hAnsi="Courier New" w:cs="Courier New"/>
         </w:rPr>
-        <w:t>$bytes = [System.Convert]::FromBase64String($b64encoded)</w:t>
-      </w:r>
-    </w:p>
-    <w:p>
-      <w:r>
-        <w:rPr>
-          <w:rFonts w:ascii="Courier New" w:hAnsi="Courier New" w:cs="Courier New"/>
-        </w:rPr>
-        <w:t>[System.Text.Encoding]::UTF8.GetString($bytes)</w:t>
+        <w:t>$bytes = [</w:t>
+      </w:r>
+      <w:proofErr w:type="spellStart"/>
+      <w:r>
+        <w:rPr>
+          <w:rFonts w:ascii="Courier New" w:hAnsi="Courier New" w:cs="Courier New"/>
+        </w:rPr>
+        <w:t>System.Convert</w:t>
+      </w:r>
+      <w:proofErr w:type="spellEnd"/>
+      <w:proofErr w:type="gramStart"/>
+      <w:r>
+        <w:rPr>
+          <w:rFonts w:ascii="Courier New" w:hAnsi="Courier New" w:cs="Courier New"/>
+        </w:rPr>
+        <w:t>]::</w:t>
+      </w:r>
+      <w:proofErr w:type="gramEnd"/>
+      <w:r>
+        <w:rPr>
+          <w:rFonts w:ascii="Courier New" w:hAnsi="Courier New" w:cs="Courier New"/>
+        </w:rPr>
+        <w:t>FromBase64String($b64encoded)</w:t>
+      </w:r>
+    </w:p>
+    <w:p>
+      <w:r>
+        <w:rPr>
+          <w:rFonts w:ascii="Courier New" w:hAnsi="Courier New" w:cs="Courier New"/>
+        </w:rPr>
+        <w:t>[</w:t>
+      </w:r>
+      <w:proofErr w:type="spellStart"/>
+      <w:proofErr w:type="gramStart"/>
+      <w:r>
+        <w:rPr>
+          <w:rFonts w:ascii="Courier New" w:hAnsi="Courier New" w:cs="Courier New"/>
+        </w:rPr>
+        <w:t>System.Text.Encoding</w:t>
+      </w:r>
+      <w:proofErr w:type="spellEnd"/>
+      <w:proofErr w:type="gramEnd"/>
+      <w:r>
+        <w:rPr>
+          <w:rFonts w:ascii="Courier New" w:hAnsi="Courier New" w:cs="Courier New"/>
+        </w:rPr>
+        <w:t>]::UTF8.GetString($bytes)</w:t>
       </w:r>
       <w:r>
         <w:rPr>
@@ -645,10 +877,26 @@
       </w:r>
       <w:r>
         <w:br/>
-        <w:t>powershell.exe -encodedCommand “long string of base64</w:t>
-      </w:r>
-      <w:r>
-        <w:t>”.  In the example below, -enc is short for -EncodedCommand.</w:t>
+        <w:t>powershell.exe -</w:t>
+      </w:r>
+      <w:proofErr w:type="spellStart"/>
+      <w:r>
+        <w:t>encodedCommand</w:t>
+      </w:r>
+      <w:proofErr w:type="spellEnd"/>
+      <w:r>
+        <w:t xml:space="preserve"> “long string of base64</w:t>
+      </w:r>
+      <w:r>
+        <w:t>”.  In the example below, -enc is short for -</w:t>
+      </w:r>
+      <w:proofErr w:type="spellStart"/>
+      <w:r>
+        <w:t>EncodedCommand</w:t>
+      </w:r>
+      <w:proofErr w:type="spellEnd"/>
+      <w:r>
+        <w:t>.</w:t>
       </w:r>
       <w:r>
         <w:br/>
@@ -699,7 +947,7 @@
     </w:p>
     <w:p>
       <w:pPr>
-        <w:pStyle w:val="Heading2"/>
+        <w:pStyle w:val="Heading1"/>
       </w:pPr>
       <w:r>
         <w:t>For Turn in</w:t>
@@ -715,7 +963,15 @@
       </w:pPr>
       <w:bookmarkStart w:id="0" w:name="_Hlk1649848"/>
       <w:r>
-        <w:t>The file, document.jpg.b64 is a Base64 encoded file.  Decode it and describe the picture.</w:t>
+        <w:t xml:space="preserve">The file, </w:t>
+      </w:r>
+      <w:proofErr w:type="gramStart"/>
+      <w:r>
+        <w:t>document.jpg.b</w:t>
+      </w:r>
+      <w:proofErr w:type="gramEnd"/>
+      <w:r>
+        <w:t>64 is a Base64 encoded file.  Decode it and describe the picture.</w:t>
       </w:r>
       <w:r>
         <w:t xml:space="preserve">  The base64 app on Linux is easiest.  In Windows you can use certutil.exe </w:t>
@@ -727,7 +983,6 @@
         <w:br/>
       </w:r>
       <w:r>
-        <w:lastRenderedPageBreak/>
         <w:br/>
       </w:r>
       <w:r>
@@ -1544,6 +1799,40 @@
       <w:szCs w:val="24"/>
     </w:rPr>
   </w:style>
+  <w:style w:type="paragraph" w:styleId="Title">
+    <w:name w:val="Title"/>
+    <w:basedOn w:val="Normal"/>
+    <w:next w:val="Normal"/>
+    <w:link w:val="TitleChar"/>
+    <w:uiPriority w:val="10"/>
+    <w:qFormat/>
+    <w:rsid w:val="00DA6D9C"/>
+    <w:pPr>
+      <w:spacing w:after="0" w:line="240" w:lineRule="auto"/>
+      <w:contextualSpacing/>
+    </w:pPr>
+    <w:rPr>
+      <w:rFonts w:asciiTheme="majorHAnsi" w:eastAsiaTheme="majorEastAsia" w:hAnsiTheme="majorHAnsi" w:cstheme="majorBidi"/>
+      <w:spacing w:val="-10"/>
+      <w:kern w:val="28"/>
+      <w:sz w:val="56"/>
+      <w:szCs w:val="56"/>
+    </w:rPr>
+  </w:style>
+  <w:style w:type="character" w:customStyle="1" w:styleId="TitleChar">
+    <w:name w:val="Title Char"/>
+    <w:basedOn w:val="DefaultParagraphFont"/>
+    <w:link w:val="Title"/>
+    <w:uiPriority w:val="10"/>
+    <w:rsid w:val="00DA6D9C"/>
+    <w:rPr>
+      <w:rFonts w:asciiTheme="majorHAnsi" w:eastAsiaTheme="majorEastAsia" w:hAnsiTheme="majorHAnsi" w:cstheme="majorBidi"/>
+      <w:spacing w:val="-10"/>
+      <w:kern w:val="28"/>
+      <w:sz w:val="56"/>
+      <w:szCs w:val="56"/>
+    </w:rPr>
+  </w:style>
 </w:styles>
 </file>
 
